--- a/Описание.docx
+++ b/Описание.docx
@@ -474,6 +474,7 @@
               <w:ind w:left="0" w:firstLine="0"/>
               <w:jc w:val="center"/>
             </w:pPr>
+            <w:bookmarkStart w:id="0" w:name="_Hlk90415455"/>
           </w:p>
         </w:tc>
         <w:tc>
@@ -485,12 +486,15 @@
               <w:spacing w:before="120" w:after="120"/>
               <w:ind w:firstLine="0"/>
               <w:jc w:val="center"/>
-            </w:pPr>
-            <w:r>
-              <w:rPr>
-                <w:lang w:val="en-US"/>
-              </w:rPr>
-              <w:t>mg1_warm_calc.py</w:t>
+              <w:rPr>
+                <w:lang w:val="en-US"/>
+              </w:rPr>
+            </w:pPr>
+            <w:r>
+              <w:rPr>
+                <w:lang w:val="en-US"/>
+              </w:rPr>
+              <w:t>gi_m_1.calc.py</w:t>
             </w:r>
           </w:p>
         </w:tc>
@@ -504,7 +508,16 @@
               <w:ind w:firstLine="0"/>
             </w:pPr>
             <w:r>
-              <w:t xml:space="preserve">Численный расчет СМО </w:t>
+              <w:t>Численный расчет СМО G</w:t>
+            </w:r>
+            <w:r>
+              <w:rPr>
+                <w:lang w:val="en-US"/>
+              </w:rPr>
+              <w:t>I</w:t>
+            </w:r>
+            <w:r>
+              <w:t>/</w:t>
             </w:r>
             <w:r>
               <w:rPr>
@@ -513,7 +526,7 @@
               <w:t>M</w:t>
             </w:r>
             <w:r>
-              <w:t>/G/1 с разогревом</w:t>
+              <w:t>/1</w:t>
             </w:r>
           </w:p>
         </w:tc>
@@ -534,6 +547,8 @@
               <w:ind w:left="0" w:firstLine="0"/>
               <w:jc w:val="center"/>
             </w:pPr>
+            <w:bookmarkStart w:id="1" w:name="_Hlk90415480"/>
+            <w:bookmarkEnd w:id="0"/>
           </w:p>
         </w:tc>
         <w:tc>
@@ -553,7 +568,19 @@
               <w:rPr>
                 <w:lang w:val="en-US"/>
               </w:rPr>
-              <w:t>mgn_tt.py</w:t>
+              <w:t>gi_m_</w:t>
+            </w:r>
+            <w:r>
+              <w:rPr>
+                <w:lang w:val="en-US"/>
+              </w:rPr>
+              <w:t>n</w:t>
+            </w:r>
+            <w:r>
+              <w:rPr>
+                <w:lang w:val="en-US"/>
+              </w:rPr>
+              <w:t>.calc.py</w:t>
             </w:r>
           </w:p>
         </w:tc>
@@ -567,7 +594,16 @@
               <w:ind w:firstLine="0"/>
             </w:pPr>
             <w:r>
-              <w:t xml:space="preserve">Численный расчет СМО </w:t>
+              <w:t>Численный расчет СМО G</w:t>
+            </w:r>
+            <w:r>
+              <w:rPr>
+                <w:lang w:val="en-US"/>
+              </w:rPr>
+              <w:t>I</w:t>
+            </w:r>
+            <w:r>
+              <w:t>/</w:t>
             </w:r>
             <w:r>
               <w:rPr>
@@ -582,35 +618,12 @@
               <w:rPr>
                 <w:lang w:val="en-US"/>
               </w:rPr>
-              <w:t>H</w:t>
-            </w:r>
-            <w:r>
-              <w:t xml:space="preserve">2/n методом Такахаси-Таками с произвольным значением коэффициента вариации </w:t>
-            </w:r>
-            <w:r>
-              <w:t xml:space="preserve">с помощью </w:t>
-            </w:r>
-            <w:r>
-              <w:t>использования комплексных параметров при аппроксимации времени обслуживания</w:t>
-            </w:r>
-            <w:r>
-              <w:t xml:space="preserve"> </w:t>
-            </w:r>
-            <w:r>
-              <w:rPr>
-                <w:lang w:val="en-US"/>
-              </w:rPr>
-              <w:t>H</w:t>
-            </w:r>
-            <w:r>
-              <w:t>2-</w:t>
-            </w:r>
-            <w:r>
-              <w:t>распределением</w:t>
+              <w:t>n</w:t>
             </w:r>
           </w:p>
         </w:tc>
       </w:tr>
+      <w:bookmarkEnd w:id="1"/>
       <w:tr>
         <w:tc>
           <w:tcPr>
@@ -646,7 +659,19 @@
               <w:rPr>
                 <w:lang w:val="en-US"/>
               </w:rPr>
-              <w:t>mmn3_pnz_cox_approx.py</w:t>
+              <w:t>m_</w:t>
+            </w:r>
+            <w:r>
+              <w:rPr>
+                <w:lang w:val="en-US"/>
+              </w:rPr>
+              <w:t>d_</w:t>
+            </w:r>
+            <w:r>
+              <w:rPr>
+                <w:lang w:val="en-US"/>
+              </w:rPr>
+              <w:t>n.calc.py</w:t>
             </w:r>
           </w:p>
         </w:tc>
@@ -660,7 +685,28 @@
               <w:ind w:firstLine="0"/>
             </w:pPr>
             <w:r>
-              <w:t>Расчет СМО M/M/2 с 3-мя классами заявок, абсолютным приоритетом численным методом Такахаси-Таками на основе аппроксимации ПНЗ распределением Кокса второго порядка</w:t>
+              <w:t xml:space="preserve">Численный расчет СМО </w:t>
+            </w:r>
+            <w:r>
+              <w:rPr>
+                <w:lang w:val="en-US"/>
+              </w:rPr>
+              <w:t>M</w:t>
+            </w:r>
+            <w:r>
+              <w:t>/</w:t>
+            </w:r>
+            <w:r>
+              <w:rPr>
+                <w:lang w:val="en-US"/>
+              </w:rPr>
+              <w:t>D/</w:t>
+            </w:r>
+            <w:r>
+              <w:rPr>
+                <w:lang w:val="en-US"/>
+              </w:rPr>
+              <w:t>n</w:t>
             </w:r>
           </w:p>
         </w:tc>
@@ -692,15 +738,12 @@
               <w:spacing w:before="120" w:after="120"/>
               <w:ind w:firstLine="0"/>
               <w:jc w:val="center"/>
-              <w:rPr>
-                <w:lang w:val="en-US"/>
-              </w:rPr>
-            </w:pPr>
-            <w:r>
-              <w:rPr>
-                <w:lang w:val="en-US"/>
-              </w:rPr>
-              <w:t>mmn_prty_pnz_approx.py</w:t>
+            </w:pPr>
+            <w:r>
+              <w:rPr>
+                <w:lang w:val="en-US"/>
+              </w:rPr>
+              <w:t>mg1_warm_calc.py</w:t>
             </w:r>
           </w:p>
         </w:tc>
@@ -714,7 +757,7 @@
               <w:ind w:firstLine="0"/>
             </w:pPr>
             <w:r>
-              <w:t>Расчет СМО M/</w:t>
+              <w:t xml:space="preserve">Численный расчет СМО </w:t>
             </w:r>
             <w:r>
               <w:rPr>
@@ -723,7 +766,7 @@
               <w:t>M</w:t>
             </w:r>
             <w:r>
-              <w:t>/2 с 2-мя классами заявок, абсолютным приоритетом численным методом Такахаси-Таками на основе аппроксимации ПНЗ распределением Кокса второго порядка</w:t>
+              <w:t>/G/1 с разогревом</w:t>
             </w:r>
           </w:p>
         </w:tc>
@@ -743,9 +786,6 @@
               <w:spacing w:before="120" w:after="120"/>
               <w:ind w:left="0" w:firstLine="0"/>
               <w:jc w:val="center"/>
-              <w:rPr>
-                <w:lang w:val="en-US"/>
-              </w:rPr>
             </w:pPr>
           </w:p>
         </w:tc>
@@ -758,9 +798,15 @@
               <w:spacing w:before="120" w:after="120"/>
               <w:ind w:firstLine="0"/>
               <w:jc w:val="center"/>
-            </w:pPr>
-            <w:r>
-              <w:t>mmnr_calc.py</w:t>
+              <w:rPr>
+                <w:lang w:val="en-US"/>
+              </w:rPr>
+            </w:pPr>
+            <w:r>
+              <w:rPr>
+                <w:lang w:val="en-US"/>
+              </w:rPr>
+              <w:t>mgn_tt.py</w:t>
             </w:r>
           </w:p>
         </w:tc>
@@ -774,7 +820,7 @@
               <w:ind w:firstLine="0"/>
             </w:pPr>
             <w:r>
-              <w:t>Расчет СМО M/</w:t>
+              <w:t xml:space="preserve">Численный расчет СМО </w:t>
             </w:r>
             <w:r>
               <w:rPr>
@@ -789,16 +835,31 @@
               <w:rPr>
                 <w:lang w:val="en-US"/>
               </w:rPr>
-              <w:t>n</w:t>
-            </w:r>
-            <w:r>
-              <w:t>/</w:t>
-            </w:r>
-            <w:r>
-              <w:rPr>
-                <w:lang w:val="en-US"/>
-              </w:rPr>
-              <w:t>r</w:t>
+              <w:t>H</w:t>
+            </w:r>
+            <w:r>
+              <w:t xml:space="preserve">2/n методом Такахаси-Таками с произвольным значением коэффициента вариации </w:t>
+            </w:r>
+            <w:r>
+              <w:t xml:space="preserve">с помощью </w:t>
+            </w:r>
+            <w:r>
+              <w:t>использования комплексных параметров при аппроксимации времени обслуживания</w:t>
+            </w:r>
+            <w:r>
+              <w:t xml:space="preserve"> </w:t>
+            </w:r>
+            <w:r>
+              <w:rPr>
+                <w:lang w:val="en-US"/>
+              </w:rPr>
+              <w:t>H</w:t>
+            </w:r>
+            <w:r>
+              <w:t>2-</w:t>
+            </w:r>
+            <w:r>
+              <w:t>распределением</w:t>
             </w:r>
           </w:p>
         </w:tc>
@@ -818,9 +879,6 @@
               <w:spacing w:before="120" w:after="120"/>
               <w:ind w:left="0" w:firstLine="0"/>
               <w:jc w:val="center"/>
-              <w:rPr>
-                <w:lang w:val="en-US"/>
-              </w:rPr>
             </w:pPr>
           </w:p>
         </w:tc>
@@ -833,9 +891,15 @@
               <w:spacing w:before="120" w:after="120"/>
               <w:ind w:firstLine="0"/>
               <w:jc w:val="center"/>
-            </w:pPr>
-            <w:r>
-              <w:t>network_calc.py</w:t>
+              <w:rPr>
+                <w:lang w:val="en-US"/>
+              </w:rPr>
+            </w:pPr>
+            <w:r>
+              <w:rPr>
+                <w:lang w:val="en-US"/>
+              </w:rPr>
+              <w:t>mmn3_pnz_cox_approx.py</w:t>
             </w:r>
           </w:p>
         </w:tc>
@@ -849,7 +913,11 @@
               <w:ind w:firstLine="0"/>
             </w:pPr>
             <w:r>
-              <w:t>Расчет СеМО с приоритетами в узлах</w:t>
+              <w:t xml:space="preserve">Расчет СМО M/M/2 с 3-мя классами заявок, абсолютным приоритетом численным </w:t>
+            </w:r>
+            <w:r>
+              <w:lastRenderedPageBreak/>
+              <w:t>методом Такахаси-Таками на основе аппроксимации ПНЗ распределением Кокса второго порядка</w:t>
             </w:r>
           </w:p>
         </w:tc>
@@ -881,9 +949,15 @@
               <w:spacing w:before="120" w:after="120"/>
               <w:ind w:firstLine="0"/>
               <w:jc w:val="center"/>
-            </w:pPr>
-            <w:r>
-              <w:t>passage_time.py</w:t>
+              <w:rPr>
+                <w:lang w:val="en-US"/>
+              </w:rPr>
+            </w:pPr>
+            <w:r>
+              <w:rPr>
+                <w:lang w:val="en-US"/>
+              </w:rPr>
+              <w:t>mmn_prty_pnz_approx.py</w:t>
             </w:r>
           </w:p>
         </w:tc>
@@ -897,13 +971,16 @@
               <w:ind w:firstLine="0"/>
             </w:pPr>
             <w:r>
-              <w:t xml:space="preserve">Расчет начальных моментов времени перехода между произвольными ярусами </w:t>
-            </w:r>
-            <w:r>
-              <w:t>М</w:t>
-            </w:r>
-            <w:r>
-              <w:t>арковской цепи</w:t>
+              <w:t>Расчет СМО M/</w:t>
+            </w:r>
+            <w:r>
+              <w:rPr>
+                <w:lang w:val="en-US"/>
+              </w:rPr>
+              <w:t>M</w:t>
+            </w:r>
+            <w:r>
+              <w:t>/2 с 2-мя классами заявок, абсолютным приоритетом численным методом Такахаси-Таками на основе аппроксимации ПНЗ распределением Кокса второго порядка</w:t>
             </w:r>
           </w:p>
         </w:tc>
@@ -937,7 +1014,7 @@
               <w:jc w:val="center"/>
             </w:pPr>
             <w:r>
-              <w:t>prty_calc.py</w:t>
+              <w:t>mmnr_calc.py</w:t>
             </w:r>
           </w:p>
         </w:tc>
@@ -951,7 +1028,31 @@
               <w:ind w:firstLine="0"/>
             </w:pPr>
             <w:r>
-              <w:t>Набор функций расчета СМО с приоритетами (одноканальной, многоканальной). Расчет многоканальной осуществляется методом инвариантов отношений.</w:t>
+              <w:t>Расчет СМО M/</w:t>
+            </w:r>
+            <w:r>
+              <w:rPr>
+                <w:lang w:val="en-US"/>
+              </w:rPr>
+              <w:t>M</w:t>
+            </w:r>
+            <w:r>
+              <w:t>/</w:t>
+            </w:r>
+            <w:r>
+              <w:rPr>
+                <w:lang w:val="en-US"/>
+              </w:rPr>
+              <w:t>n</w:t>
+            </w:r>
+            <w:r>
+              <w:t>/</w:t>
+            </w:r>
+            <w:r>
+              <w:rPr>
+                <w:lang w:val="en-US"/>
+              </w:rPr>
+              <w:t>r</w:t>
             </w:r>
           </w:p>
         </w:tc>
@@ -985,7 +1086,7 @@
               <w:jc w:val="center"/>
             </w:pPr>
             <w:r>
-              <w:t>student_stat.py</w:t>
+              <w:t>network_calc.py</w:t>
             </w:r>
           </w:p>
         </w:tc>
@@ -999,7 +1100,7 @@
               <w:ind w:firstLine="0"/>
             </w:pPr>
             <w:r>
-              <w:t>Расчет доверительной вероятности, доверительных интервалов для СВ с неизвестным СКО на основе распределения Стьюдента.</w:t>
+              <w:t>Расчет СеМО с приоритетами в узлах</w:t>
             </w:r>
           </w:p>
         </w:tc>
@@ -1031,15 +1132,9 @@
               <w:spacing w:before="120" w:after="120"/>
               <w:ind w:firstLine="0"/>
               <w:jc w:val="center"/>
-              <w:rPr>
-                <w:lang w:val="en-US"/>
-              </w:rPr>
-            </w:pPr>
-            <w:r>
-              <w:rPr>
-                <w:lang w:val="en-US"/>
-              </w:rPr>
-              <w:t>sv_sum_calc.py</w:t>
+            </w:pPr>
+            <w:r>
+              <w:t>passage_time.py</w:t>
             </w:r>
           </w:p>
         </w:tc>
@@ -1053,7 +1148,13 @@
               <w:ind w:firstLine="0"/>
             </w:pPr>
             <w:r>
-              <w:t>Расчет начальных моментов суммы СВ</w:t>
+              <w:t xml:space="preserve">Расчет начальных моментов времени перехода между произвольными ярусами </w:t>
+            </w:r>
+            <w:r>
+              <w:t>М</w:t>
+            </w:r>
+            <w:r>
+              <w:t>арковской цепи</w:t>
             </w:r>
           </w:p>
         </w:tc>
@@ -1087,7 +1188,7 @@
               <w:jc w:val="center"/>
             </w:pPr>
             <w:r>
-              <w:t>weibull.py</w:t>
+              <w:t>prty_calc.py</w:t>
             </w:r>
           </w:p>
         </w:tc>
@@ -1101,40 +1202,7 @@
               <w:ind w:firstLine="0"/>
             </w:pPr>
             <w:r>
-              <w:t>Подбор параметров распределения Вейбулла,</w:t>
-            </w:r>
-            <w:r>
-              <w:t xml:space="preserve"> </w:t>
-            </w:r>
-            <w:r>
-              <w:t xml:space="preserve">вычисление значений </w:t>
-            </w:r>
-            <w:r>
-              <w:rPr>
-                <w:lang w:val="en-US"/>
-              </w:rPr>
-              <w:t>CDF</w:t>
-            </w:r>
-            <w:r>
-              <w:t xml:space="preserve">, </w:t>
-            </w:r>
-            <w:r>
-              <w:rPr>
-                <w:lang w:val="en-US"/>
-              </w:rPr>
-              <w:t>PDF</w:t>
-            </w:r>
-            <w:r>
-              <w:t xml:space="preserve">, </w:t>
-            </w:r>
-            <w:r>
-              <w:rPr>
-                <w:lang w:val="en-US"/>
-              </w:rPr>
-              <w:t>Tail</w:t>
-            </w:r>
-            <w:r>
-              <w:t>.</w:t>
+              <w:t>Набор функций расчета СМО с приоритетами (одноканальной, многоканальной). Расчет многоканальной осуществляется методом инвариантов отношений.</w:t>
             </w:r>
           </w:p>
         </w:tc>
@@ -1154,9 +1222,6 @@
               <w:spacing w:before="120" w:after="120"/>
               <w:ind w:left="0" w:firstLine="0"/>
               <w:jc w:val="center"/>
-              <w:rPr>
-                <w:lang w:val="en-US"/>
-              </w:rPr>
             </w:pPr>
           </w:p>
         </w:tc>
@@ -1169,21 +1234,9 @@
               <w:spacing w:before="120" w:after="120"/>
               <w:ind w:firstLine="0"/>
               <w:jc w:val="center"/>
-              <w:rPr>
-                <w:lang w:val="en-US"/>
-              </w:rPr>
-            </w:pPr>
-            <w:r>
-              <w:rPr>
-                <w:lang w:val="en-US"/>
-              </w:rPr>
-              <w:t>f</w:t>
-            </w:r>
-            <w:r>
-              <w:rPr>
-                <w:lang w:val="en-US"/>
-              </w:rPr>
-              <w:t>low_sum.py</w:t>
+            </w:pPr>
+            <w:r>
+              <w:t>student_stat.py</w:t>
             </w:r>
           </w:p>
         </w:tc>
@@ -1197,67 +1250,7 @@
               <w:ind w:firstLine="0"/>
             </w:pPr>
             <w:r>
-              <w:t>Суммирование потоков</w:t>
-            </w:r>
-            <w:r>
-              <w:t>, численный расчет</w:t>
-            </w:r>
-          </w:p>
-        </w:tc>
-      </w:tr>
-      <w:tr>
-        <w:tc>
-          <w:tcPr>
-            <w:tcW w:w="9345" w:type="dxa"/>
-            <w:gridSpan w:val="3"/>
-          </w:tcPr>
-          <w:p>
-            <w:pPr>
-              <w:pStyle w:val="a4"/>
-              <w:spacing w:before="120" w:after="120"/>
-              <w:ind w:left="0" w:firstLine="0"/>
-              <w:jc w:val="center"/>
-              <w:rPr>
-                <w:b/>
-                <w:bCs/>
-              </w:rPr>
-            </w:pPr>
-            <w:r>
-              <w:rPr>
-                <w:b/>
-                <w:bCs/>
-              </w:rPr>
-              <w:t xml:space="preserve">Часть </w:t>
-            </w:r>
-            <w:r>
-              <w:rPr>
-                <w:b/>
-                <w:bCs/>
-              </w:rPr>
-              <w:t>вторая</w:t>
-            </w:r>
-            <w:r>
-              <w:rPr>
-                <w:b/>
-                <w:bCs/>
-              </w:rPr>
-              <w:t xml:space="preserve">. Директория </w:t>
-            </w:r>
-            <w:r>
-              <w:rPr>
-                <w:b/>
-                <w:bCs/>
-                <w:lang w:val="en-US"/>
-              </w:rPr>
-              <w:t>/</w:t>
-            </w:r>
-            <w:r>
-              <w:rPr>
-                <w:b/>
-                <w:bCs/>
-                <w:lang w:val="en-US"/>
-              </w:rPr>
-              <w:t>sim</w:t>
+              <w:t>Расчет доверительной вероятности, доверительных интервалов для СВ с неизвестным СКО на основе распределения Стьюдента.</w:t>
             </w:r>
           </w:p>
         </w:tc>
@@ -1277,9 +1270,6 @@
               <w:spacing w:before="120" w:after="120"/>
               <w:ind w:left="0" w:firstLine="0"/>
               <w:jc w:val="center"/>
-              <w:rPr>
-                <w:lang w:val="en-US"/>
-              </w:rPr>
             </w:pPr>
           </w:p>
         </w:tc>
@@ -1300,7 +1290,7 @@
               <w:rPr>
                 <w:lang w:val="en-US"/>
               </w:rPr>
-              <w:t>fj_delta_im.py</w:t>
+              <w:t>sv_sum_calc.py</w:t>
             </w:r>
           </w:p>
         </w:tc>
@@ -1314,25 +1304,7 @@
               <w:ind w:firstLine="0"/>
             </w:pPr>
             <w:r>
-              <w:t xml:space="preserve">ИМ СМО </w:t>
-            </w:r>
-            <w:r>
-              <w:rPr>
-                <w:lang w:val="en-US"/>
-              </w:rPr>
-              <w:t>fork</w:t>
-            </w:r>
-            <w:r>
-              <w:t>-</w:t>
-            </w:r>
-            <w:r>
-              <w:rPr>
-                <w:lang w:val="en-US"/>
-              </w:rPr>
-              <w:t>join</w:t>
-            </w:r>
-            <w:r>
-              <w:t xml:space="preserve"> с задержкой начала обработки между каналами</w:t>
+              <w:t>Расчет начальных моментов суммы СВ</w:t>
             </w:r>
           </w:p>
         </w:tc>
@@ -1366,10 +1338,7 @@
               <w:jc w:val="center"/>
             </w:pPr>
             <w:r>
-              <w:rPr>
-                <w:lang w:val="en-US"/>
-              </w:rPr>
-              <w:t>fj_im.py</w:t>
+              <w:t>weibull.py</w:t>
             </w:r>
           </w:p>
         </w:tc>
@@ -1383,25 +1352,40 @@
               <w:ind w:firstLine="0"/>
             </w:pPr>
             <w:r>
-              <w:t xml:space="preserve">ИМ СМО </w:t>
-            </w:r>
-            <w:r>
-              <w:rPr>
-                <w:lang w:val="en-US"/>
-              </w:rPr>
-              <w:t>fork</w:t>
-            </w:r>
-            <w:r>
-              <w:t>-</w:t>
-            </w:r>
-            <w:r>
-              <w:rPr>
-                <w:lang w:val="en-US"/>
-              </w:rPr>
-              <w:t>join</w:t>
+              <w:t>Подбор параметров распределения Вейбулла,</w:t>
             </w:r>
             <w:r>
               <w:t xml:space="preserve"> </w:t>
+            </w:r>
+            <w:r>
+              <w:t xml:space="preserve">вычисление значений </w:t>
+            </w:r>
+            <w:r>
+              <w:rPr>
+                <w:lang w:val="en-US"/>
+              </w:rPr>
+              <w:t>CDF</w:t>
+            </w:r>
+            <w:r>
+              <w:t xml:space="preserve">, </w:t>
+            </w:r>
+            <w:r>
+              <w:rPr>
+                <w:lang w:val="en-US"/>
+              </w:rPr>
+              <w:t>PDF</w:t>
+            </w:r>
+            <w:r>
+              <w:t xml:space="preserve">, </w:t>
+            </w:r>
+            <w:r>
+              <w:rPr>
+                <w:lang w:val="en-US"/>
+              </w:rPr>
+              <w:t>Tail</w:t>
+            </w:r>
+            <w:r>
+              <w:t>.</w:t>
             </w:r>
           </w:p>
         </w:tc>
@@ -1441,7 +1425,13 @@
               <w:rPr>
                 <w:lang w:val="en-US"/>
               </w:rPr>
-              <w:t>network_im_prty.py</w:t>
+              <w:t>f</w:t>
+            </w:r>
+            <w:r>
+              <w:rPr>
+                <w:lang w:val="en-US"/>
+              </w:rPr>
+              <w:t>low_sum.py</w:t>
             </w:r>
           </w:p>
         </w:tc>
@@ -1455,7 +1445,67 @@
               <w:ind w:firstLine="0"/>
             </w:pPr>
             <w:r>
-              <w:t>ИМ СеМО с приоритетами в узлах</w:t>
+              <w:t>Суммирование потоков</w:t>
+            </w:r>
+            <w:r>
+              <w:t>, численный расчет</w:t>
+            </w:r>
+          </w:p>
+        </w:tc>
+      </w:tr>
+      <w:tr>
+        <w:tc>
+          <w:tcPr>
+            <w:tcW w:w="9345" w:type="dxa"/>
+            <w:gridSpan w:val="3"/>
+          </w:tcPr>
+          <w:p>
+            <w:pPr>
+              <w:pStyle w:val="a4"/>
+              <w:spacing w:before="120" w:after="120"/>
+              <w:ind w:left="0" w:firstLine="0"/>
+              <w:jc w:val="center"/>
+              <w:rPr>
+                <w:b/>
+                <w:bCs/>
+              </w:rPr>
+            </w:pPr>
+            <w:r>
+              <w:rPr>
+                <w:b/>
+                <w:bCs/>
+              </w:rPr>
+              <w:t xml:space="preserve">Часть </w:t>
+            </w:r>
+            <w:r>
+              <w:rPr>
+                <w:b/>
+                <w:bCs/>
+              </w:rPr>
+              <w:t>вторая</w:t>
+            </w:r>
+            <w:r>
+              <w:rPr>
+                <w:b/>
+                <w:bCs/>
+              </w:rPr>
+              <w:t xml:space="preserve">. Директория </w:t>
+            </w:r>
+            <w:r>
+              <w:rPr>
+                <w:b/>
+                <w:bCs/>
+                <w:lang w:val="en-US"/>
+              </w:rPr>
+              <w:t>/</w:t>
+            </w:r>
+            <w:r>
+              <w:rPr>
+                <w:b/>
+                <w:bCs/>
+                <w:lang w:val="en-US"/>
+              </w:rPr>
+              <w:t>sim</w:t>
             </w:r>
           </w:p>
         </w:tc>
@@ -1475,6 +1525,9 @@
               <w:spacing w:before="120" w:after="120"/>
               <w:ind w:left="0" w:firstLine="0"/>
               <w:jc w:val="center"/>
+              <w:rPr>
+                <w:lang w:val="en-US"/>
+              </w:rPr>
             </w:pPr>
           </w:p>
         </w:tc>
@@ -1487,9 +1540,15 @@
               <w:spacing w:before="120" w:after="120"/>
               <w:ind w:firstLine="0"/>
               <w:jc w:val="center"/>
-            </w:pPr>
-            <w:r>
-              <w:t>rand_destribution.py</w:t>
+              <w:rPr>
+                <w:lang w:val="en-US"/>
+              </w:rPr>
+            </w:pPr>
+            <w:r>
+              <w:rPr>
+                <w:lang w:val="en-US"/>
+              </w:rPr>
+              <w:t>fj_delta_im.py</w:t>
             </w:r>
           </w:p>
         </w:tc>
@@ -1503,52 +1562,25 @@
               <w:ind w:firstLine="0"/>
             </w:pPr>
             <w:r>
-              <w:t>Набор функций и классов, предназначенных для генерации ПСЧ</w:t>
-            </w:r>
-            <w:r>
-              <w:t xml:space="preserve">  и подбора параметров для распределений </w:t>
-            </w:r>
-            <w:r>
-              <w:rPr>
-                <w:lang w:val="en-US"/>
-              </w:rPr>
-              <w:t>H</w:t>
-            </w:r>
-            <w:r>
-              <w:t xml:space="preserve">2, </w:t>
-            </w:r>
-            <w:r>
-              <w:rPr>
-                <w:lang w:val="en-US"/>
-              </w:rPr>
-              <w:t>C</w:t>
-            </w:r>
-            <w:r>
-              <w:t xml:space="preserve">2, </w:t>
-            </w:r>
-            <w:r>
-              <w:rPr>
-                <w:lang w:val="en-US"/>
-              </w:rPr>
-              <w:t>Ek</w:t>
-            </w:r>
-            <w:r>
-              <w:t xml:space="preserve">, </w:t>
-            </w:r>
-            <w:r>
-              <w:rPr>
-                <w:lang w:val="en-US"/>
-              </w:rPr>
-              <w:t>Pa</w:t>
-            </w:r>
-            <w:r>
-              <w:t xml:space="preserve">, </w:t>
-            </w:r>
-            <w:r>
-              <w:rPr>
-                <w:lang w:val="en-US"/>
-              </w:rPr>
-              <w:t>Gamma</w:t>
+              <w:t xml:space="preserve">ИМ СМО </w:t>
+            </w:r>
+            <w:r>
+              <w:rPr>
+                <w:lang w:val="en-US"/>
+              </w:rPr>
+              <w:t>fork</w:t>
+            </w:r>
+            <w:r>
+              <w:t>-</w:t>
+            </w:r>
+            <w:r>
+              <w:rPr>
+                <w:lang w:val="en-US"/>
+              </w:rPr>
+              <w:t>join</w:t>
+            </w:r>
+            <w:r>
+              <w:t xml:space="preserve"> с задержкой начала обработки между каналами</w:t>
             </w:r>
           </w:p>
         </w:tc>
@@ -1582,7 +1614,10 @@
               <w:jc w:val="center"/>
             </w:pPr>
             <w:r>
-              <w:t>smo_im.py</w:t>
+              <w:rPr>
+                <w:lang w:val="en-US"/>
+              </w:rPr>
+              <w:t>fj_im.py</w:t>
             </w:r>
           </w:p>
         </w:tc>
@@ -1596,13 +1631,25 @@
               <w:ind w:firstLine="0"/>
             </w:pPr>
             <w:r>
-              <w:t>ИМ СМО типа M/G/</w:t>
-            </w:r>
-            <w:r>
-              <w:rPr>
-                <w:lang w:val="en-US"/>
-              </w:rPr>
-              <w:t>n</w:t>
+              <w:t xml:space="preserve">ИМ СМО </w:t>
+            </w:r>
+            <w:r>
+              <w:rPr>
+                <w:lang w:val="en-US"/>
+              </w:rPr>
+              <w:t>fork</w:t>
+            </w:r>
+            <w:r>
+              <w:t>-</w:t>
+            </w:r>
+            <w:r>
+              <w:rPr>
+                <w:lang w:val="en-US"/>
+              </w:rPr>
+              <w:t>join</w:t>
+            </w:r>
+            <w:r>
+              <w:t xml:space="preserve"> </w:t>
             </w:r>
           </w:p>
         </w:tc>
@@ -1634,6 +1681,208 @@
               <w:spacing w:before="120" w:after="120"/>
               <w:ind w:firstLine="0"/>
               <w:jc w:val="center"/>
+              <w:rPr>
+                <w:lang w:val="en-US"/>
+              </w:rPr>
+            </w:pPr>
+            <w:r>
+              <w:rPr>
+                <w:lang w:val="en-US"/>
+              </w:rPr>
+              <w:t>network_im_prty.py</w:t>
+            </w:r>
+          </w:p>
+        </w:tc>
+        <w:tc>
+          <w:tcPr>
+            <w:tcW w:w="5378" w:type="dxa"/>
+          </w:tcPr>
+          <w:p>
+            <w:pPr>
+              <w:spacing w:before="120" w:after="120"/>
+              <w:ind w:firstLine="0"/>
+            </w:pPr>
+            <w:r>
+              <w:t>ИМ СеМО с приоритетами в узлах</w:t>
+            </w:r>
+          </w:p>
+        </w:tc>
+      </w:tr>
+      <w:tr>
+        <w:tc>
+          <w:tcPr>
+            <w:tcW w:w="679" w:type="dxa"/>
+          </w:tcPr>
+          <w:p>
+            <w:pPr>
+              <w:pStyle w:val="a4"/>
+              <w:numPr>
+                <w:ilvl w:val="0"/>
+                <w:numId w:val="1"/>
+              </w:numPr>
+              <w:spacing w:before="120" w:after="120"/>
+              <w:ind w:left="0" w:firstLine="0"/>
+              <w:jc w:val="center"/>
+            </w:pPr>
+          </w:p>
+        </w:tc>
+        <w:tc>
+          <w:tcPr>
+            <w:tcW w:w="3288" w:type="dxa"/>
+          </w:tcPr>
+          <w:p>
+            <w:pPr>
+              <w:spacing w:before="120" w:after="120"/>
+              <w:ind w:firstLine="0"/>
+              <w:jc w:val="center"/>
+            </w:pPr>
+            <w:r>
+              <w:t>rand_destribution.py</w:t>
+            </w:r>
+          </w:p>
+        </w:tc>
+        <w:tc>
+          <w:tcPr>
+            <w:tcW w:w="5378" w:type="dxa"/>
+          </w:tcPr>
+          <w:p>
+            <w:pPr>
+              <w:spacing w:before="120" w:after="120"/>
+              <w:ind w:firstLine="0"/>
+            </w:pPr>
+            <w:r>
+              <w:t xml:space="preserve">Набор функций и классов, предназначенных для генерации ПСЧ  и </w:t>
+            </w:r>
+            <w:r>
+              <w:lastRenderedPageBreak/>
+              <w:t xml:space="preserve">подбора параметров для распределений </w:t>
+            </w:r>
+            <w:r>
+              <w:rPr>
+                <w:lang w:val="en-US"/>
+              </w:rPr>
+              <w:t>H</w:t>
+            </w:r>
+            <w:r>
+              <w:t xml:space="preserve">2, </w:t>
+            </w:r>
+            <w:r>
+              <w:rPr>
+                <w:lang w:val="en-US"/>
+              </w:rPr>
+              <w:t>C</w:t>
+            </w:r>
+            <w:r>
+              <w:t xml:space="preserve">2, </w:t>
+            </w:r>
+            <w:r>
+              <w:rPr>
+                <w:lang w:val="en-US"/>
+              </w:rPr>
+              <w:t>Ek</w:t>
+            </w:r>
+            <w:r>
+              <w:t xml:space="preserve">, </w:t>
+            </w:r>
+            <w:r>
+              <w:rPr>
+                <w:lang w:val="en-US"/>
+              </w:rPr>
+              <w:t>Pa</w:t>
+            </w:r>
+            <w:r>
+              <w:t xml:space="preserve">, </w:t>
+            </w:r>
+            <w:r>
+              <w:rPr>
+                <w:lang w:val="en-US"/>
+              </w:rPr>
+              <w:t>Gamma</w:t>
+            </w:r>
+          </w:p>
+        </w:tc>
+      </w:tr>
+      <w:tr>
+        <w:tc>
+          <w:tcPr>
+            <w:tcW w:w="679" w:type="dxa"/>
+          </w:tcPr>
+          <w:p>
+            <w:pPr>
+              <w:pStyle w:val="a4"/>
+              <w:numPr>
+                <w:ilvl w:val="0"/>
+                <w:numId w:val="1"/>
+              </w:numPr>
+              <w:spacing w:before="120" w:after="120"/>
+              <w:ind w:left="0" w:firstLine="0"/>
+              <w:jc w:val="center"/>
+            </w:pPr>
+          </w:p>
+        </w:tc>
+        <w:tc>
+          <w:tcPr>
+            <w:tcW w:w="3288" w:type="dxa"/>
+          </w:tcPr>
+          <w:p>
+            <w:pPr>
+              <w:spacing w:before="120" w:after="120"/>
+              <w:ind w:firstLine="0"/>
+              <w:jc w:val="center"/>
+            </w:pPr>
+            <w:r>
+              <w:t>smo_im.py</w:t>
+            </w:r>
+          </w:p>
+        </w:tc>
+        <w:tc>
+          <w:tcPr>
+            <w:tcW w:w="5378" w:type="dxa"/>
+          </w:tcPr>
+          <w:p>
+            <w:pPr>
+              <w:spacing w:before="120" w:after="120"/>
+              <w:ind w:firstLine="0"/>
+            </w:pPr>
+            <w:r>
+              <w:t>ИМ СМО типа M/G/</w:t>
+            </w:r>
+            <w:r>
+              <w:rPr>
+                <w:lang w:val="en-US"/>
+              </w:rPr>
+              <w:t>n</w:t>
+            </w:r>
+          </w:p>
+        </w:tc>
+      </w:tr>
+      <w:tr>
+        <w:tc>
+          <w:tcPr>
+            <w:tcW w:w="679" w:type="dxa"/>
+          </w:tcPr>
+          <w:p>
+            <w:pPr>
+              <w:pStyle w:val="a4"/>
+              <w:numPr>
+                <w:ilvl w:val="0"/>
+                <w:numId w:val="1"/>
+              </w:numPr>
+              <w:spacing w:before="120" w:after="120"/>
+              <w:ind w:left="0" w:firstLine="0"/>
+              <w:jc w:val="center"/>
+            </w:pPr>
+          </w:p>
+        </w:tc>
+        <w:tc>
+          <w:tcPr>
+            <w:tcW w:w="3288" w:type="dxa"/>
+          </w:tcPr>
+          <w:p>
+            <w:pPr>
+              <w:spacing w:before="120" w:after="120"/>
+              <w:ind w:firstLine="0"/>
+              <w:jc w:val="center"/>
             </w:pPr>
             <w:r>
               <w:t>smo</w:t>
@@ -1642,19 +1891,7 @@
               <w:rPr>
                 <w:lang w:val="en-US"/>
               </w:rPr>
-              <w:t>_</w:t>
-            </w:r>
-            <w:r>
-              <w:rPr>
-                <w:lang w:val="en-US"/>
-              </w:rPr>
-              <w:t>prty</w:t>
-            </w:r>
-            <w:r>
-              <w:rPr>
-                <w:lang w:val="en-US"/>
-              </w:rPr>
-              <w:t>_</w:t>
+              <w:t>_prty_</w:t>
             </w:r>
             <w:r>
               <w:t>im.py</w:t>

--- a/Описание.docx
+++ b/Описание.docx
@@ -103,7 +103,23 @@
                 <w:b/>
                 <w:bCs/>
               </w:rPr>
-              <w:t>№ п.п.</w:t>
+              <w:t xml:space="preserve">№ </w:t>
+            </w:r>
+            <w:proofErr w:type="spellStart"/>
+            <w:r>
+              <w:rPr>
+                <w:b/>
+                <w:bCs/>
+              </w:rPr>
+              <w:t>п.п</w:t>
+            </w:r>
+            <w:proofErr w:type="spellEnd"/>
+            <w:r>
+              <w:rPr>
+                <w:b/>
+                <w:bCs/>
+              </w:rPr>
+              <w:t>.</w:t>
             </w:r>
           </w:p>
         </w:tc>
@@ -231,8 +247,16 @@
               <w:rPr>
                 <w:lang w:val="en-US"/>
               </w:rPr>
-              <w:t>.py</w:t>
-            </w:r>
+              <w:t>.</w:t>
+            </w:r>
+            <w:proofErr w:type="spellStart"/>
+            <w:r>
+              <w:rPr>
+                <w:lang w:val="en-US"/>
+              </w:rPr>
+              <w:t>py</w:t>
+            </w:r>
+            <w:proofErr w:type="spellEnd"/>
           </w:p>
         </w:tc>
         <w:tc>
@@ -568,19 +592,7 @@
               <w:rPr>
                 <w:lang w:val="en-US"/>
               </w:rPr>
-              <w:t>gi_m_</w:t>
-            </w:r>
-            <w:r>
-              <w:rPr>
-                <w:lang w:val="en-US"/>
-              </w:rPr>
-              <w:t>n</w:t>
-            </w:r>
-            <w:r>
-              <w:rPr>
-                <w:lang w:val="en-US"/>
-              </w:rPr>
-              <w:t>.calc.py</w:t>
+              <w:t>gi_m_n.calc.py</w:t>
             </w:r>
           </w:p>
         </w:tc>
@@ -659,19 +671,7 @@
               <w:rPr>
                 <w:lang w:val="en-US"/>
               </w:rPr>
-              <w:t>m_</w:t>
-            </w:r>
-            <w:r>
-              <w:rPr>
-                <w:lang w:val="en-US"/>
-              </w:rPr>
-              <w:t>d_</w:t>
-            </w:r>
-            <w:r>
-              <w:rPr>
-                <w:lang w:val="en-US"/>
-              </w:rPr>
-              <w:t>n.calc.py</w:t>
+              <w:t>m_d_n.calc.py</w:t>
             </w:r>
           </w:p>
         </w:tc>
@@ -700,7 +700,10 @@
               <w:rPr>
                 <w:lang w:val="en-US"/>
               </w:rPr>
-              <w:t>D/</w:t>
+              <w:t>D</w:t>
+            </w:r>
+            <w:r>
+              <w:t>/</w:t>
             </w:r>
             <w:r>
               <w:rPr>
@@ -738,12 +741,21 @@
               <w:spacing w:before="120" w:after="120"/>
               <w:ind w:firstLine="0"/>
               <w:jc w:val="center"/>
-            </w:pPr>
-            <w:r>
-              <w:rPr>
-                <w:lang w:val="en-US"/>
-              </w:rPr>
-              <w:t>mg1_warm_calc.py</w:t>
+              <w:rPr>
+                <w:lang w:val="en-US"/>
+              </w:rPr>
+            </w:pPr>
+            <w:r>
+              <w:rPr>
+                <w:lang w:val="en-US"/>
+              </w:rPr>
+              <w:t>ek</w:t>
+            </w:r>
+            <w:r>
+              <w:rPr>
+                <w:lang w:val="en-US"/>
+              </w:rPr>
+              <w:t>_d_n.calc.py</w:t>
             </w:r>
           </w:p>
         </w:tc>
@@ -759,14 +771,28 @@
             <w:r>
               <w:t xml:space="preserve">Численный расчет СМО </w:t>
             </w:r>
-            <w:r>
-              <w:rPr>
-                <w:lang w:val="en-US"/>
-              </w:rPr>
-              <w:t>M</w:t>
-            </w:r>
-            <w:r>
-              <w:t>/G/1 с разогревом</w:t>
+            <w:proofErr w:type="spellStart"/>
+            <w:r>
+              <w:t>Ek</w:t>
+            </w:r>
+            <w:proofErr w:type="spellEnd"/>
+            <w:r>
+              <w:t>/</w:t>
+            </w:r>
+            <w:r>
+              <w:rPr>
+                <w:lang w:val="en-US"/>
+              </w:rPr>
+              <w:t>D</w:t>
+            </w:r>
+            <w:r>
+              <w:t>/</w:t>
+            </w:r>
+            <w:r>
+              <w:rPr>
+                <w:lang w:val="en-US"/>
+              </w:rPr>
+              <w:t>n</w:t>
             </w:r>
           </w:p>
         </w:tc>
@@ -798,15 +824,12 @@
               <w:spacing w:before="120" w:after="120"/>
               <w:ind w:firstLine="0"/>
               <w:jc w:val="center"/>
-              <w:rPr>
-                <w:lang w:val="en-US"/>
-              </w:rPr>
-            </w:pPr>
-            <w:r>
-              <w:rPr>
-                <w:lang w:val="en-US"/>
-              </w:rPr>
-              <w:t>mgn_tt.py</w:t>
+            </w:pPr>
+            <w:r>
+              <w:rPr>
+                <w:lang w:val="en-US"/>
+              </w:rPr>
+              <w:t>mg1_warm_calc.py</w:t>
             </w:r>
           </w:p>
         </w:tc>
@@ -829,37 +852,7 @@
               <w:t>M</w:t>
             </w:r>
             <w:r>
-              <w:t>/</w:t>
-            </w:r>
-            <w:r>
-              <w:rPr>
-                <w:lang w:val="en-US"/>
-              </w:rPr>
-              <w:t>H</w:t>
-            </w:r>
-            <w:r>
-              <w:t xml:space="preserve">2/n методом Такахаси-Таками с произвольным значением коэффициента вариации </w:t>
-            </w:r>
-            <w:r>
-              <w:t xml:space="preserve">с помощью </w:t>
-            </w:r>
-            <w:r>
-              <w:t>использования комплексных параметров при аппроксимации времени обслуживания</w:t>
-            </w:r>
-            <w:r>
-              <w:t xml:space="preserve"> </w:t>
-            </w:r>
-            <w:r>
-              <w:rPr>
-                <w:lang w:val="en-US"/>
-              </w:rPr>
-              <w:t>H</w:t>
-            </w:r>
-            <w:r>
-              <w:t>2-</w:t>
-            </w:r>
-            <w:r>
-              <w:t>распределением</w:t>
+              <w:t>/G/1 с разогревом</w:t>
             </w:r>
           </w:p>
         </w:tc>
@@ -899,7 +892,7 @@
               <w:rPr>
                 <w:lang w:val="en-US"/>
               </w:rPr>
-              <w:t>mmn3_pnz_cox_approx.py</w:t>
+              <w:t>mgn_tt.py</w:t>
             </w:r>
           </w:p>
         </w:tc>
@@ -913,11 +906,54 @@
               <w:ind w:firstLine="0"/>
             </w:pPr>
             <w:r>
-              <w:t xml:space="preserve">Расчет СМО M/M/2 с 3-мя классами заявок, абсолютным приоритетом численным </w:t>
-            </w:r>
-            <w:r>
-              <w:lastRenderedPageBreak/>
-              <w:t>методом Такахаси-Таками на основе аппроксимации ПНЗ распределением Кокса второго порядка</w:t>
+              <w:t xml:space="preserve">Численный расчет СМО </w:t>
+            </w:r>
+            <w:r>
+              <w:rPr>
+                <w:lang w:val="en-US"/>
+              </w:rPr>
+              <w:t>M</w:t>
+            </w:r>
+            <w:r>
+              <w:t>/</w:t>
+            </w:r>
+            <w:r>
+              <w:rPr>
+                <w:lang w:val="en-US"/>
+              </w:rPr>
+              <w:t>H</w:t>
+            </w:r>
+            <w:r>
+              <w:t>2/n методом Такахаси-</w:t>
+            </w:r>
+            <w:proofErr w:type="spellStart"/>
+            <w:r>
+              <w:t>Таками</w:t>
+            </w:r>
+            <w:proofErr w:type="spellEnd"/>
+            <w:r>
+              <w:t xml:space="preserve"> с произвольным значением коэффициента вариации </w:t>
+            </w:r>
+            <w:r>
+              <w:t xml:space="preserve">с помощью </w:t>
+            </w:r>
+            <w:r>
+              <w:t>использования комплексных параметров при аппроксимации времени обслуживания</w:t>
+            </w:r>
+            <w:r>
+              <w:t xml:space="preserve"> </w:t>
+            </w:r>
+            <w:r>
+              <w:rPr>
+                <w:lang w:val="en-US"/>
+              </w:rPr>
+              <w:t>H</w:t>
+            </w:r>
+            <w:r>
+              <w:t>2-</w:t>
+            </w:r>
+            <w:r>
+              <w:t>распределением</w:t>
             </w:r>
           </w:p>
         </w:tc>
@@ -957,7 +993,7 @@
               <w:rPr>
                 <w:lang w:val="en-US"/>
               </w:rPr>
-              <w:t>mmn_prty_pnz_approx.py</w:t>
+              <w:t>mmn3_pnz_cox_approx.py</w:t>
             </w:r>
           </w:p>
         </w:tc>
@@ -971,16 +1007,15 @@
               <w:ind w:firstLine="0"/>
             </w:pPr>
             <w:r>
-              <w:t>Расчет СМО M/</w:t>
-            </w:r>
-            <w:r>
-              <w:rPr>
-                <w:lang w:val="en-US"/>
-              </w:rPr>
-              <w:t>M</w:t>
-            </w:r>
-            <w:r>
-              <w:t>/2 с 2-мя классами заявок, абсолютным приоритетом численным методом Такахаси-Таками на основе аппроксимации ПНЗ распределением Кокса второго порядка</w:t>
+              <w:t>Расчет СМО M/M/2 с 3-мя классами заявок, абсолютным приоритетом численным методом Такахаси-</w:t>
+            </w:r>
+            <w:proofErr w:type="spellStart"/>
+            <w:r>
+              <w:t>Таками</w:t>
+            </w:r>
+            <w:proofErr w:type="spellEnd"/>
+            <w:r>
+              <w:t xml:space="preserve"> на основе аппроксимации ПНЗ распределением Кокса второго порядка</w:t>
             </w:r>
           </w:p>
         </w:tc>
@@ -1012,9 +1047,15 @@
               <w:spacing w:before="120" w:after="120"/>
               <w:ind w:firstLine="0"/>
               <w:jc w:val="center"/>
-            </w:pPr>
-            <w:r>
-              <w:t>mmnr_calc.py</w:t>
+              <w:rPr>
+                <w:lang w:val="en-US"/>
+              </w:rPr>
+            </w:pPr>
+            <w:r>
+              <w:rPr>
+                <w:lang w:val="en-US"/>
+              </w:rPr>
+              <w:t>mmn_prty_pnz_approx.py</w:t>
             </w:r>
           </w:p>
         </w:tc>
@@ -1037,22 +1078,15 @@
               <w:t>M</w:t>
             </w:r>
             <w:r>
-              <w:t>/</w:t>
-            </w:r>
-            <w:r>
-              <w:rPr>
-                <w:lang w:val="en-US"/>
-              </w:rPr>
-              <w:t>n</w:t>
-            </w:r>
-            <w:r>
-              <w:t>/</w:t>
-            </w:r>
-            <w:r>
-              <w:rPr>
-                <w:lang w:val="en-US"/>
-              </w:rPr>
-              <w:t>r</w:t>
+              <w:t>/2 с 2-мя классами заявок, абсолютным приоритетом численным методом Такахаси-</w:t>
+            </w:r>
+            <w:proofErr w:type="spellStart"/>
+            <w:r>
+              <w:t>Таками</w:t>
+            </w:r>
+            <w:proofErr w:type="spellEnd"/>
+            <w:r>
+              <w:t xml:space="preserve"> на основе аппроксимации ПНЗ распределением Кокса второго порядка</w:t>
             </w:r>
           </w:p>
         </w:tc>
@@ -1086,7 +1120,7 @@
               <w:jc w:val="center"/>
             </w:pPr>
             <w:r>
-              <w:t>network_calc.py</w:t>
+              <w:t>mmnr_calc.py</w:t>
             </w:r>
           </w:p>
         </w:tc>
@@ -1100,7 +1134,31 @@
               <w:ind w:firstLine="0"/>
             </w:pPr>
             <w:r>
-              <w:t>Расчет СеМО с приоритетами в узлах</w:t>
+              <w:t>Расчет СМО M/</w:t>
+            </w:r>
+            <w:r>
+              <w:rPr>
+                <w:lang w:val="en-US"/>
+              </w:rPr>
+              <w:t>M</w:t>
+            </w:r>
+            <w:r>
+              <w:t>/</w:t>
+            </w:r>
+            <w:r>
+              <w:rPr>
+                <w:lang w:val="en-US"/>
+              </w:rPr>
+              <w:t>n</w:t>
+            </w:r>
+            <w:r>
+              <w:t>/</w:t>
+            </w:r>
+            <w:r>
+              <w:rPr>
+                <w:lang w:val="en-US"/>
+              </w:rPr>
+              <w:t>r</w:t>
             </w:r>
           </w:p>
         </w:tc>
@@ -1134,7 +1192,7 @@
               <w:jc w:val="center"/>
             </w:pPr>
             <w:r>
-              <w:t>passage_time.py</w:t>
+              <w:t>network_calc.py</w:t>
             </w:r>
           </w:p>
         </w:tc>
@@ -1148,13 +1206,15 @@
               <w:ind w:firstLine="0"/>
             </w:pPr>
             <w:r>
-              <w:t xml:space="preserve">Расчет начальных моментов времени перехода между произвольными ярусами </w:t>
-            </w:r>
-            <w:r>
-              <w:t>М</w:t>
-            </w:r>
-            <w:r>
-              <w:t>арковской цепи</w:t>
+              <w:t xml:space="preserve">Расчет </w:t>
+            </w:r>
+            <w:proofErr w:type="spellStart"/>
+            <w:r>
+              <w:t>СеМО</w:t>
+            </w:r>
+            <w:proofErr w:type="spellEnd"/>
+            <w:r>
+              <w:t xml:space="preserve"> с приоритетами в узлах</w:t>
             </w:r>
           </w:p>
         </w:tc>
@@ -1188,7 +1248,7 @@
               <w:jc w:val="center"/>
             </w:pPr>
             <w:r>
-              <w:t>prty_calc.py</w:t>
+              <w:t>passage_time.py</w:t>
             </w:r>
           </w:p>
         </w:tc>
@@ -1202,7 +1262,13 @@
               <w:ind w:firstLine="0"/>
             </w:pPr>
             <w:r>
-              <w:t>Набор функций расчета СМО с приоритетами (одноканальной, многоканальной). Расчет многоканальной осуществляется методом инвариантов отношений.</w:t>
+              <w:t xml:space="preserve">Расчет начальных моментов времени перехода между произвольными ярусами </w:t>
+            </w:r>
+            <w:r>
+              <w:t>М</w:t>
+            </w:r>
+            <w:r>
+              <w:t>арковской цепи</w:t>
             </w:r>
           </w:p>
         </w:tc>
@@ -1236,7 +1302,7 @@
               <w:jc w:val="center"/>
             </w:pPr>
             <w:r>
-              <w:t>student_stat.py</w:t>
+              <w:t>prty_calc.py</w:t>
             </w:r>
           </w:p>
         </w:tc>
@@ -1250,7 +1316,7 @@
               <w:ind w:firstLine="0"/>
             </w:pPr>
             <w:r>
-              <w:t>Расчет доверительной вероятности, доверительных интервалов для СВ с неизвестным СКО на основе распределения Стьюдента.</w:t>
+              <w:t>Набор функций расчета СМО с приоритетами (одноканальной, многоканальной). Расчет многоканальной осуществляется методом инвариантов отношений.</w:t>
             </w:r>
           </w:p>
         </w:tc>
@@ -1282,15 +1348,9 @@
               <w:spacing w:before="120" w:after="120"/>
               <w:ind w:firstLine="0"/>
               <w:jc w:val="center"/>
-              <w:rPr>
-                <w:lang w:val="en-US"/>
-              </w:rPr>
-            </w:pPr>
-            <w:r>
-              <w:rPr>
-                <w:lang w:val="en-US"/>
-              </w:rPr>
-              <w:t>sv_sum_calc.py</w:t>
+            </w:pPr>
+            <w:r>
+              <w:t>student_stat.py</w:t>
             </w:r>
           </w:p>
         </w:tc>
@@ -1304,7 +1364,7 @@
               <w:ind w:firstLine="0"/>
             </w:pPr>
             <w:r>
-              <w:t>Расчет начальных моментов суммы СВ</w:t>
+              <w:t>Расчет доверительной вероятности, доверительных интервалов для СВ с неизвестным СКО на основе распределения Стьюдента.</w:t>
             </w:r>
           </w:p>
         </w:tc>
@@ -1336,9 +1396,15 @@
               <w:spacing w:before="120" w:after="120"/>
               <w:ind w:firstLine="0"/>
               <w:jc w:val="center"/>
-            </w:pPr>
-            <w:r>
-              <w:t>weibull.py</w:t>
+              <w:rPr>
+                <w:lang w:val="en-US"/>
+              </w:rPr>
+            </w:pPr>
+            <w:r>
+              <w:rPr>
+                <w:lang w:val="en-US"/>
+              </w:rPr>
+              <w:t>sv_sum_calc.py</w:t>
             </w:r>
           </w:p>
         </w:tc>
@@ -1352,40 +1418,7 @@
               <w:ind w:firstLine="0"/>
             </w:pPr>
             <w:r>
-              <w:t>Подбор параметров распределения Вейбулла,</w:t>
-            </w:r>
-            <w:r>
-              <w:t xml:space="preserve"> </w:t>
-            </w:r>
-            <w:r>
-              <w:t xml:space="preserve">вычисление значений </w:t>
-            </w:r>
-            <w:r>
-              <w:rPr>
-                <w:lang w:val="en-US"/>
-              </w:rPr>
-              <w:t>CDF</w:t>
-            </w:r>
-            <w:r>
-              <w:t xml:space="preserve">, </w:t>
-            </w:r>
-            <w:r>
-              <w:rPr>
-                <w:lang w:val="en-US"/>
-              </w:rPr>
-              <w:t>PDF</w:t>
-            </w:r>
-            <w:r>
-              <w:t xml:space="preserve">, </w:t>
-            </w:r>
-            <w:r>
-              <w:rPr>
-                <w:lang w:val="en-US"/>
-              </w:rPr>
-              <w:t>Tail</w:t>
-            </w:r>
-            <w:r>
-              <w:t>.</w:t>
+              <w:t>Расчет начальных моментов суммы СВ</w:t>
             </w:r>
           </w:p>
         </w:tc>
@@ -1417,21 +1450,9 @@
               <w:spacing w:before="120" w:after="120"/>
               <w:ind w:firstLine="0"/>
               <w:jc w:val="center"/>
-              <w:rPr>
-                <w:lang w:val="en-US"/>
-              </w:rPr>
-            </w:pPr>
-            <w:r>
-              <w:rPr>
-                <w:lang w:val="en-US"/>
-              </w:rPr>
-              <w:t>f</w:t>
-            </w:r>
-            <w:r>
-              <w:rPr>
-                <w:lang w:val="en-US"/>
-              </w:rPr>
-              <w:t>low_sum.py</w:t>
+            </w:pPr>
+            <w:r>
+              <w:t>weibull.py</w:t>
             </w:r>
           </w:p>
         </w:tc>
@@ -1445,67 +1466,48 @@
               <w:ind w:firstLine="0"/>
             </w:pPr>
             <w:r>
-              <w:t>Суммирование потоков</w:t>
-            </w:r>
-            <w:r>
-              <w:t>, численный расчет</w:t>
-            </w:r>
-          </w:p>
-        </w:tc>
-      </w:tr>
-      <w:tr>
-        <w:tc>
-          <w:tcPr>
-            <w:tcW w:w="9345" w:type="dxa"/>
-            <w:gridSpan w:val="3"/>
-          </w:tcPr>
-          <w:p>
-            <w:pPr>
-              <w:pStyle w:val="a4"/>
-              <w:spacing w:before="120" w:after="120"/>
-              <w:ind w:left="0" w:firstLine="0"/>
-              <w:jc w:val="center"/>
-              <w:rPr>
-                <w:b/>
-                <w:bCs/>
-              </w:rPr>
-            </w:pPr>
-            <w:r>
-              <w:rPr>
-                <w:b/>
-                <w:bCs/>
-              </w:rPr>
-              <w:t xml:space="preserve">Часть </w:t>
-            </w:r>
-            <w:r>
-              <w:rPr>
-                <w:b/>
-                <w:bCs/>
-              </w:rPr>
-              <w:t>вторая</w:t>
-            </w:r>
-            <w:r>
-              <w:rPr>
-                <w:b/>
-                <w:bCs/>
-              </w:rPr>
-              <w:t xml:space="preserve">. Директория </w:t>
-            </w:r>
-            <w:r>
-              <w:rPr>
-                <w:b/>
-                <w:bCs/>
-                <w:lang w:val="en-US"/>
-              </w:rPr>
-              <w:t>/</w:t>
-            </w:r>
-            <w:r>
-              <w:rPr>
-                <w:b/>
-                <w:bCs/>
-                <w:lang w:val="en-US"/>
-              </w:rPr>
-              <w:t>sim</w:t>
+              <w:t xml:space="preserve">Подбор параметров распределения </w:t>
+            </w:r>
+            <w:proofErr w:type="spellStart"/>
+            <w:r>
+              <w:t>Вейбулла</w:t>
+            </w:r>
+            <w:proofErr w:type="spellEnd"/>
+            <w:r>
+              <w:t>,</w:t>
+            </w:r>
+            <w:r>
+              <w:t xml:space="preserve"> </w:t>
+            </w:r>
+            <w:r>
+              <w:t xml:space="preserve">вычисление значений </w:t>
+            </w:r>
+            <w:r>
+              <w:rPr>
+                <w:lang w:val="en-US"/>
+              </w:rPr>
+              <w:t>CDF</w:t>
+            </w:r>
+            <w:r>
+              <w:t xml:space="preserve">, </w:t>
+            </w:r>
+            <w:r>
+              <w:rPr>
+                <w:lang w:val="en-US"/>
+              </w:rPr>
+              <w:t>PDF</w:t>
+            </w:r>
+            <w:r>
+              <w:t xml:space="preserve">, </w:t>
+            </w:r>
+            <w:r>
+              <w:rPr>
+                <w:lang w:val="en-US"/>
+              </w:rPr>
+              <w:t>Tail</w:t>
+            </w:r>
+            <w:r>
+              <w:t>.</w:t>
             </w:r>
           </w:p>
         </w:tc>
@@ -1525,9 +1527,6 @@
               <w:spacing w:before="120" w:after="120"/>
               <w:ind w:left="0" w:firstLine="0"/>
               <w:jc w:val="center"/>
-              <w:rPr>
-                <w:lang w:val="en-US"/>
-              </w:rPr>
             </w:pPr>
           </w:p>
         </w:tc>
@@ -1548,7 +1547,13 @@
               <w:rPr>
                 <w:lang w:val="en-US"/>
               </w:rPr>
-              <w:t>fj_delta_im.py</w:t>
+              <w:t>f</w:t>
+            </w:r>
+            <w:r>
+              <w:rPr>
+                <w:lang w:val="en-US"/>
+              </w:rPr>
+              <w:t>low_sum.py</w:t>
             </w:r>
           </w:p>
         </w:tc>
@@ -1562,25 +1567,67 @@
               <w:ind w:firstLine="0"/>
             </w:pPr>
             <w:r>
-              <w:t xml:space="preserve">ИМ СМО </w:t>
-            </w:r>
-            <w:r>
-              <w:rPr>
-                <w:lang w:val="en-US"/>
-              </w:rPr>
-              <w:t>fork</w:t>
-            </w:r>
-            <w:r>
-              <w:t>-</w:t>
-            </w:r>
-            <w:r>
-              <w:rPr>
-                <w:lang w:val="en-US"/>
-              </w:rPr>
-              <w:t>join</w:t>
-            </w:r>
-            <w:r>
-              <w:t xml:space="preserve"> с задержкой начала обработки между каналами</w:t>
+              <w:t>Суммирование потоков</w:t>
+            </w:r>
+            <w:r>
+              <w:t>, численный расчет</w:t>
+            </w:r>
+          </w:p>
+        </w:tc>
+      </w:tr>
+      <w:tr>
+        <w:tc>
+          <w:tcPr>
+            <w:tcW w:w="9345" w:type="dxa"/>
+            <w:gridSpan w:val="3"/>
+          </w:tcPr>
+          <w:p>
+            <w:pPr>
+              <w:pStyle w:val="a4"/>
+              <w:spacing w:before="120" w:after="120"/>
+              <w:ind w:left="0" w:firstLine="0"/>
+              <w:jc w:val="center"/>
+              <w:rPr>
+                <w:b/>
+                <w:bCs/>
+              </w:rPr>
+            </w:pPr>
+            <w:r>
+              <w:rPr>
+                <w:b/>
+                <w:bCs/>
+              </w:rPr>
+              <w:t xml:space="preserve">Часть </w:t>
+            </w:r>
+            <w:r>
+              <w:rPr>
+                <w:b/>
+                <w:bCs/>
+              </w:rPr>
+              <w:t>вторая</w:t>
+            </w:r>
+            <w:r>
+              <w:rPr>
+                <w:b/>
+                <w:bCs/>
+              </w:rPr>
+              <w:t xml:space="preserve">. Директория </w:t>
+            </w:r>
+            <w:r>
+              <w:rPr>
+                <w:b/>
+                <w:bCs/>
+                <w:lang w:val="en-US"/>
+              </w:rPr>
+              <w:t>/</w:t>
+            </w:r>
+            <w:r>
+              <w:rPr>
+                <w:b/>
+                <w:bCs/>
+                <w:lang w:val="en-US"/>
+              </w:rPr>
+              <w:t>sim</w:t>
             </w:r>
           </w:p>
         </w:tc>
@@ -1600,6 +1647,9 @@
               <w:spacing w:before="120" w:after="120"/>
               <w:ind w:left="0" w:firstLine="0"/>
               <w:jc w:val="center"/>
+              <w:rPr>
+                <w:lang w:val="en-US"/>
+              </w:rPr>
             </w:pPr>
           </w:p>
         </w:tc>
@@ -1612,12 +1662,15 @@
               <w:spacing w:before="120" w:after="120"/>
               <w:ind w:firstLine="0"/>
               <w:jc w:val="center"/>
-            </w:pPr>
-            <w:r>
-              <w:rPr>
-                <w:lang w:val="en-US"/>
-              </w:rPr>
-              <w:t>fj_im.py</w:t>
+              <w:rPr>
+                <w:lang w:val="en-US"/>
+              </w:rPr>
+            </w:pPr>
+            <w:r>
+              <w:rPr>
+                <w:lang w:val="en-US"/>
+              </w:rPr>
+              <w:t>fj_delta_im.py</w:t>
             </w:r>
           </w:p>
         </w:tc>
@@ -1649,7 +1702,7 @@
               <w:t>join</w:t>
             </w:r>
             <w:r>
-              <w:t xml:space="preserve"> </w:t>
+              <w:t xml:space="preserve"> с задержкой начала обработки между каналами</w:t>
             </w:r>
           </w:p>
         </w:tc>
@@ -1681,15 +1734,12 @@
               <w:spacing w:before="120" w:after="120"/>
               <w:ind w:firstLine="0"/>
               <w:jc w:val="center"/>
-              <w:rPr>
-                <w:lang w:val="en-US"/>
-              </w:rPr>
-            </w:pPr>
-            <w:r>
-              <w:rPr>
-                <w:lang w:val="en-US"/>
-              </w:rPr>
-              <w:t>network_im_prty.py</w:t>
+            </w:pPr>
+            <w:r>
+              <w:rPr>
+                <w:lang w:val="en-US"/>
+              </w:rPr>
+              <w:t>fj_im.py</w:t>
             </w:r>
           </w:p>
         </w:tc>
@@ -1703,7 +1753,25 @@
               <w:ind w:firstLine="0"/>
             </w:pPr>
             <w:r>
-              <w:t>ИМ СеМО с приоритетами в узлах</w:t>
+              <w:t xml:space="preserve">ИМ СМО </w:t>
+            </w:r>
+            <w:r>
+              <w:rPr>
+                <w:lang w:val="en-US"/>
+              </w:rPr>
+              <w:t>fork</w:t>
+            </w:r>
+            <w:r>
+              <w:t>-</w:t>
+            </w:r>
+            <w:r>
+              <w:rPr>
+                <w:lang w:val="en-US"/>
+              </w:rPr>
+              <w:t>join</w:t>
+            </w:r>
+            <w:r>
+              <w:t xml:space="preserve"> </w:t>
             </w:r>
           </w:p>
         </w:tc>
@@ -1735,9 +1803,15 @@
               <w:spacing w:before="120" w:after="120"/>
               <w:ind w:firstLine="0"/>
               <w:jc w:val="center"/>
-            </w:pPr>
-            <w:r>
-              <w:t>rand_destribution.py</w:t>
+              <w:rPr>
+                <w:lang w:val="en-US"/>
+              </w:rPr>
+            </w:pPr>
+            <w:r>
+              <w:rPr>
+                <w:lang w:val="en-US"/>
+              </w:rPr>
+              <w:t>network_im_prty.py</w:t>
             </w:r>
           </w:p>
         </w:tc>
@@ -1751,53 +1825,15 @@
               <w:ind w:firstLine="0"/>
             </w:pPr>
             <w:r>
-              <w:t xml:space="preserve">Набор функций и классов, предназначенных для генерации ПСЧ  и </w:t>
-            </w:r>
-            <w:r>
-              <w:lastRenderedPageBreak/>
-              <w:t xml:space="preserve">подбора параметров для распределений </w:t>
-            </w:r>
-            <w:r>
-              <w:rPr>
-                <w:lang w:val="en-US"/>
-              </w:rPr>
-              <w:t>H</w:t>
-            </w:r>
-            <w:r>
-              <w:t xml:space="preserve">2, </w:t>
-            </w:r>
-            <w:r>
-              <w:rPr>
-                <w:lang w:val="en-US"/>
-              </w:rPr>
-              <w:t>C</w:t>
-            </w:r>
-            <w:r>
-              <w:t xml:space="preserve">2, </w:t>
-            </w:r>
-            <w:r>
-              <w:rPr>
-                <w:lang w:val="en-US"/>
-              </w:rPr>
-              <w:t>Ek</w:t>
-            </w:r>
-            <w:r>
-              <w:t xml:space="preserve">, </w:t>
-            </w:r>
-            <w:r>
-              <w:rPr>
-                <w:lang w:val="en-US"/>
-              </w:rPr>
-              <w:t>Pa</w:t>
-            </w:r>
-            <w:r>
-              <w:t xml:space="preserve">, </w:t>
-            </w:r>
-            <w:r>
-              <w:rPr>
-                <w:lang w:val="en-US"/>
-              </w:rPr>
-              <w:t>Gamma</w:t>
+              <w:t xml:space="preserve">ИМ </w:t>
+            </w:r>
+            <w:proofErr w:type="spellStart"/>
+            <w:r>
+              <w:t>СеМО</w:t>
+            </w:r>
+            <w:proofErr w:type="spellEnd"/>
+            <w:r>
+              <w:t xml:space="preserve"> с приоритетами в узлах</w:t>
             </w:r>
           </w:p>
         </w:tc>
@@ -1831,7 +1867,7 @@
               <w:jc w:val="center"/>
             </w:pPr>
             <w:r>
-              <w:t>smo_im.py</w:t>
+              <w:t>rand_destribution.py</w:t>
             </w:r>
           </w:p>
         </w:tc>
@@ -1845,13 +1881,57 @@
               <w:ind w:firstLine="0"/>
             </w:pPr>
             <w:r>
-              <w:t>ИМ СМО типа M/G/</w:t>
-            </w:r>
-            <w:r>
-              <w:rPr>
-                <w:lang w:val="en-US"/>
-              </w:rPr>
-              <w:t>n</w:t>
+              <w:t xml:space="preserve">Набор функций и классов, предназначенных для генерации </w:t>
+            </w:r>
+            <w:proofErr w:type="gramStart"/>
+            <w:r>
+              <w:t>ПСЧ  и</w:t>
+            </w:r>
+            <w:proofErr w:type="gramEnd"/>
+            <w:r>
+              <w:t xml:space="preserve"> подбора параметров для распределений </w:t>
+            </w:r>
+            <w:r>
+              <w:rPr>
+                <w:lang w:val="en-US"/>
+              </w:rPr>
+              <w:t>H</w:t>
+            </w:r>
+            <w:r>
+              <w:t xml:space="preserve">2, </w:t>
+            </w:r>
+            <w:r>
+              <w:rPr>
+                <w:lang w:val="en-US"/>
+              </w:rPr>
+              <w:t>C</w:t>
+            </w:r>
+            <w:r>
+              <w:t xml:space="preserve">2, </w:t>
+            </w:r>
+            <w:r>
+              <w:rPr>
+                <w:lang w:val="en-US"/>
+              </w:rPr>
+              <w:t>Ek</w:t>
+            </w:r>
+            <w:r>
+              <w:t xml:space="preserve">, </w:t>
+            </w:r>
+            <w:r>
+              <w:rPr>
+                <w:lang w:val="en-US"/>
+              </w:rPr>
+              <w:t>Pa</w:t>
+            </w:r>
+            <w:r>
+              <w:t xml:space="preserve">, </w:t>
+            </w:r>
+            <w:r>
+              <w:rPr>
+                <w:lang w:val="en-US"/>
+              </w:rPr>
+              <w:t>Gamma</w:t>
             </w:r>
           </w:p>
         </w:tc>
@@ -1885,13 +1965,83 @@
               <w:jc w:val="center"/>
             </w:pPr>
             <w:r>
+              <w:t>smo_im.py</w:t>
+            </w:r>
+          </w:p>
+        </w:tc>
+        <w:tc>
+          <w:tcPr>
+            <w:tcW w:w="5378" w:type="dxa"/>
+          </w:tcPr>
+          <w:p>
+            <w:pPr>
+              <w:spacing w:before="120" w:after="120"/>
+              <w:ind w:firstLine="0"/>
+            </w:pPr>
+            <w:r>
+              <w:t>ИМ СМО типа M/G/</w:t>
+            </w:r>
+            <w:r>
+              <w:rPr>
+                <w:lang w:val="en-US"/>
+              </w:rPr>
+              <w:t>n</w:t>
+            </w:r>
+          </w:p>
+        </w:tc>
+      </w:tr>
+      <w:tr>
+        <w:tc>
+          <w:tcPr>
+            <w:tcW w:w="679" w:type="dxa"/>
+          </w:tcPr>
+          <w:p>
+            <w:pPr>
+              <w:pStyle w:val="a4"/>
+              <w:numPr>
+                <w:ilvl w:val="0"/>
+                <w:numId w:val="1"/>
+              </w:numPr>
+              <w:spacing w:before="120" w:after="120"/>
+              <w:ind w:left="0" w:firstLine="0"/>
+              <w:jc w:val="center"/>
+            </w:pPr>
+          </w:p>
+        </w:tc>
+        <w:tc>
+          <w:tcPr>
+            <w:tcW w:w="3288" w:type="dxa"/>
+          </w:tcPr>
+          <w:p>
+            <w:pPr>
+              <w:spacing w:before="120" w:after="120"/>
+              <w:ind w:firstLine="0"/>
+              <w:jc w:val="center"/>
+            </w:pPr>
+            <w:proofErr w:type="spellStart"/>
+            <w:r>
               <w:t>smo</w:t>
             </w:r>
-            <w:r>
-              <w:rPr>
-                <w:lang w:val="en-US"/>
-              </w:rPr>
-              <w:t>_prty_</w:t>
+            <w:proofErr w:type="spellEnd"/>
+            <w:r>
+              <w:rPr>
+                <w:lang w:val="en-US"/>
+              </w:rPr>
+              <w:t>_</w:t>
+            </w:r>
+            <w:proofErr w:type="spellStart"/>
+            <w:r>
+              <w:rPr>
+                <w:lang w:val="en-US"/>
+              </w:rPr>
+              <w:t>prty</w:t>
+            </w:r>
+            <w:proofErr w:type="spellEnd"/>
+            <w:r>
+              <w:rPr>
+                <w:lang w:val="en-US"/>
+              </w:rPr>
+              <w:t>_</w:t>
             </w:r>
             <w:r>
               <w:t>im.py</w:t>
